--- a/files/IngressoJá.docx
+++ b/files/IngressoJá.docx
@@ -314,17 +314,133 @@
         </w:rPr>
         <w:t xml:space="preserve">vendedora </w:t>
       </w:r>
+      <w:r>
+        <w:rPr>
+          <w:szCs w:val="24"/>
+        </w:rPr>
+        <w:t>a qualquer momento, sob uma taxa de uso.</w:t>
+      </w:r>
+    </w:p>
+    <w:p>
+      <w:pPr>
+        <w:rPr>
+          <w:szCs w:val="24"/>
+        </w:rPr>
+      </w:pPr>
+      <w:r>
+        <w:br w:type="page"/>
+      </w:r>
+    </w:p>
+    <w:p>
+      <w:pPr>
+        <w:pStyle w:val="SemEspaamento"/>
+      </w:pPr>
+      <w:r>
+        <w:lastRenderedPageBreak/>
+        <w:t>Usuários</w:t>
+      </w:r>
+    </w:p>
+    <w:p>
+      <w:pPr>
+        <w:pStyle w:val="Estilo1"/>
+      </w:pPr>
+      <w:r>
+        <w:rPr>
+          <w:b/>
+        </w:rPr>
+        <w:t>Comprador</w:t>
+      </w:r>
+      <w:r>
+        <w:t xml:space="preserve">: refere-se a pessoa que adquire o ingresso para participar do evento. </w:t>
+      </w:r>
+      <w:r>
+        <w:t>No sistema, p</w:t>
+      </w:r>
+      <w:r>
+        <w:t xml:space="preserve">ossui acesso à pesquisa </w:t>
+      </w:r>
+      <w:r>
+        <w:t>e à compra de ingressos, além de ser responsável pela manutenção de seus dados pessoais</w:t>
+      </w:r>
+      <w:r>
+        <w:t>;</w:t>
+      </w:r>
+    </w:p>
+    <w:p>
+      <w:pPr>
+        <w:pStyle w:val="Estilo1"/>
+      </w:pPr>
+      <w:r>
+        <w:rPr>
+          <w:b/>
+        </w:rPr>
+        <w:t>Vendedora</w:t>
+      </w:r>
+      <w:r>
+        <w:t xml:space="preserve">: </w:t>
+      </w:r>
+      <w:r>
+        <w:t xml:space="preserve">refere-se </w:t>
+      </w:r>
+      <w:r>
+        <w:t xml:space="preserve">a </w:t>
+      </w:r>
+      <w:r>
+        <w:t xml:space="preserve">pessoa ou </w:t>
+      </w:r>
       <w:bookmarkStart w:id="0" w:name="_GoBack"/>
       <w:bookmarkEnd w:id="0"/>
       <w:r>
-        <w:rPr>
-          <w:szCs w:val="24"/>
-        </w:rPr>
-        <w:t>a qualquer momento, sob uma taxa de uso.</w:t>
+        <w:t xml:space="preserve">empresa </w:t>
+      </w:r>
+      <w:r>
+        <w:t>responsável pela criação e manutenção do evento. Na plataforma possui acesso</w:t>
+      </w:r>
+      <w:r>
+        <w:t xml:space="preserve"> à área de criação de eventos, bem como agenda de seus lançamentos </w:t>
+      </w:r>
+      <w:r>
+        <w:t xml:space="preserve">e prazos. </w:t>
+      </w:r>
+      <w:r>
+        <w:t>Pode gerar relatórios dos eventos registrados em sua conta e t</w:t>
+      </w:r>
+      <w:r>
+        <w:t xml:space="preserve">em acesso ao próprio perfil, podendo efetuar </w:t>
+      </w:r>
+      <w:r>
+        <w:t>transferências</w:t>
+      </w:r>
+      <w:r>
+        <w:t xml:space="preserve"> </w:t>
+      </w:r>
+      <w:r>
+        <w:t xml:space="preserve">da plataforma </w:t>
+      </w:r>
+      <w:r>
+        <w:t>para contas bancárias;</w:t>
       </w:r>
     </w:p>
     <w:p>
-      <w:r>
+      <w:pPr>
+        <w:pStyle w:val="Estilo1"/>
+      </w:pPr>
+      <w:r>
+        <w:rPr>
+          <w:b/>
+        </w:rPr>
+        <w:t>Administrador</w:t>
+      </w:r>
+      <w:r>
+        <w:t xml:space="preserve">: </w:t>
+      </w:r>
+      <w:r>
+        <w:t>refere-se ao detentor dos direitos da plataforma IngressoJá! Pode gerar relatórios de eventos, compradores e vendedoras em geral. Possui acesso à conta que recebe as taxas pagas pelas vendedoras e também pode realizar a transferência dos valores para contas bancárias.</w:t>
+      </w:r>
+      <w:r>
+        <w:rPr>
+          <w:b/>
+        </w:rPr>
         <w:br w:type="page"/>
       </w:r>
     </w:p>
@@ -334,98 +450,18 @@
       </w:pPr>
       <w:r>
         <w:lastRenderedPageBreak/>
-        <w:t>Usuários</w:t>
+        <w:t>Requisitos Funcionais</w:t>
       </w:r>
     </w:p>
     <w:p>
       <w:pPr>
         <w:pStyle w:val="Estilo1"/>
-      </w:pPr>
-      <w:r>
-        <w:rPr>
-          <w:b/>
-        </w:rPr>
-        <w:t>Comprador</w:t>
-      </w:r>
-      <w:r>
-        <w:t xml:space="preserve">: refere-se a pessoa que adquire o ingresso para participar do evento. </w:t>
-      </w:r>
-      <w:r>
-        <w:t>No sistema, p</w:t>
-      </w:r>
-      <w:r>
-        <w:t xml:space="preserve">ossui acesso à pesquisa </w:t>
-      </w:r>
-      <w:r>
-        <w:t>e à compra de ingressos, além de ser responsável pela manutenção de seus dados pessoais</w:t>
-      </w:r>
-      <w:r>
-        <w:t>;</w:t>
-      </w:r>
-    </w:p>
-    <w:p>
-      <w:pPr>
-        <w:pStyle w:val="Estilo1"/>
-      </w:pPr>
-      <w:r>
-        <w:rPr>
-          <w:b/>
-        </w:rPr>
-        <w:t>Vendedora</w:t>
-      </w:r>
-      <w:r>
-        <w:t xml:space="preserve">: </w:t>
-      </w:r>
-      <w:r>
-        <w:t xml:space="preserve">refere-se </w:t>
-      </w:r>
-      <w:r>
-        <w:t xml:space="preserve">a empresa </w:t>
-      </w:r>
-      <w:r>
-        <w:t>responsável pela criação e manutenção do evento. Na plataforma possui acesso</w:t>
-      </w:r>
-      <w:r>
-        <w:t xml:space="preserve"> à área de criação de eventos, bem como agenda de seus lançamentos </w:t>
-      </w:r>
-      <w:r>
-        <w:t xml:space="preserve">e prazos. </w:t>
-      </w:r>
-      <w:r>
-        <w:t>Pode gerar relatórios dos eventos registrados em sua conta e t</w:t>
-      </w:r>
-      <w:r>
-        <w:t xml:space="preserve">em acesso ao próprio perfil, podendo efetuar </w:t>
-      </w:r>
-      <w:r>
-        <w:t>transferências</w:t>
-      </w:r>
-      <w:r>
-        <w:t xml:space="preserve"> </w:t>
-      </w:r>
-      <w:r>
-        <w:t xml:space="preserve">da plataforma </w:t>
-      </w:r>
-      <w:r>
-        <w:t>para contas bancárias;</w:t>
-      </w:r>
-    </w:p>
-    <w:p>
-      <w:pPr>
-        <w:pStyle w:val="Estilo1"/>
-      </w:pPr>
-      <w:r>
-        <w:rPr>
-          <w:b/>
-        </w:rPr>
-        <w:t>Administrador</w:t>
-      </w:r>
-      <w:r>
-        <w:t xml:space="preserve">: </w:t>
-      </w:r>
-      <w:r>
-        <w:t>refere-se ao detentor dos direitos da plataforma IngressoJá! Pode gerar relatórios de eventos, compradores e vendedoras em geral. Possui acesso à conta que recebe as taxas pagas pelas vendedoras e também pode realizar a transferência dos valores para contas bancárias.</w:t>
-      </w:r>
+        <w:numPr>
+          <w:ilvl w:val="0"/>
+          <w:numId w:val="0"/>
+        </w:numPr>
+        <w:ind w:left="709" w:hanging="709"/>
+      </w:pPr>
     </w:p>
     <w:sectPr>
       <w:pgSz w:w="11906" w:h="16838" w:code="9"/>
